--- a/Linea Base/TreeSolution/Linea Base 02/TS-RDS.DOCX
+++ b/Linea Base/TreeSolution/Linea Base 02/TS-RDS.DOCX
@@ -493,16 +493,7 @@
               <w:jc w:val="center"/>
             </w:pPr>
             <w:r>
-              <w:t>30</w:t>
-            </w:r>
-            <w:r>
-              <w:t>/0</w:t>
-            </w:r>
-            <w:r>
-              <w:t>5</w:t>
-            </w:r>
-            <w:r>
-              <w:t>/2024</w:t>
+              <w:t>30/05/2024</w:t>
             </w:r>
           </w:p>
         </w:tc>
@@ -588,16 +579,7 @@
               <w:jc w:val="center"/>
             </w:pPr>
             <w:r>
-              <w:t>30</w:t>
-            </w:r>
-            <w:r>
-              <w:t>/0</w:t>
-            </w:r>
-            <w:r>
-              <w:t>5</w:t>
-            </w:r>
-            <w:r>
-              <w:t>/2024</w:t>
+              <w:t>30/05/2024</w:t>
             </w:r>
           </w:p>
         </w:tc>
@@ -2459,7 +2441,21 @@
           <w:sz w:val="24"/>
           <w:szCs w:val="24"/>
         </w:rPr>
-        <w:t>Actualmente se ha logrado completar con éxito el Hito 1, cumpliendo con el plazo de entrega programada en las reuniones, así mismo se espera mantener la puntualidad con los demás Hitos.</w:t>
+        <w:t>Actualmente se ha logrado completar con éxito el Hito 1</w:t>
+      </w:r>
+      <w:r>
+        <w:rPr>
+          <w:sz w:val="24"/>
+          <w:szCs w:val="24"/>
+        </w:rPr>
+        <w:t xml:space="preserve"> y 2</w:t>
+      </w:r>
+      <w:r>
+        <w:rPr>
+          <w:sz w:val="24"/>
+          <w:szCs w:val="24"/>
+        </w:rPr>
+        <w:t>, cumpliendo con el plazo de entrega programada en las reuniones, así mismo se espera mantener la puntualidad con los demás Hitos.</w:t>
       </w:r>
     </w:p>
     <w:p>
@@ -2558,14 +2554,7 @@
           <w:sz w:val="24"/>
           <w:szCs w:val="24"/>
         </w:rPr>
-        <w:t xml:space="preserve">Actualmente no se ha elaborado ningún código o pruebas de código, esto debido a que </w:t>
-      </w:r>
-      <w:r>
-        <w:rPr>
-          <w:sz w:val="24"/>
-          <w:szCs w:val="24"/>
-        </w:rPr>
-        <w:t>las pruebas están programadas para el Hito N°3.</w:t>
+        <w:t>Actualmente no se ha elaborado ningún código o pruebas de código, esto debido a que las pruebas están programadas para el Hito N°3.</w:t>
       </w:r>
     </w:p>
     <w:p>
